--- a/Excel-challenge.docx
+++ b/Excel-challenge.docx
@@ -336,24 +336,6 @@
     </w:p>
     <w:p>
       <w:pPr>
-        <w:rPr>
-          <w:rFonts w:ascii="Times New Roman" w:hAnsi="Times New Roman" w:cs="Times New Roman"/>
-        </w:rPr>
-      </w:pPr>
-      <w:r>
-        <w:rPr>
-          <w:rFonts w:ascii="Times New Roman" w:hAnsi="Times New Roman" w:cs="Times New Roman"/>
-        </w:rPr>
-        <w:t>Bonus Analysis</w:t>
-      </w:r>
-    </w:p>
-    <w:p>
-      <w:pPr>
-        <w:pStyle w:val="ListParagraph"/>
-        <w:numPr>
-          <w:ilvl w:val="0"/>
-          <w:numId w:val="3"/>
-        </w:numPr>
         <w:rPr>
           <w:rFonts w:ascii="Times New Roman" w:hAnsi="Times New Roman" w:cs="Times New Roman"/>
         </w:rPr>
